--- a/Web.docx
+++ b/Web.docx
@@ -631,10 +631,7 @@
     <w:p/>
     <w:p/>
     <w:p/>
-    <w:p>
-      <w:bookmarkStart w:id="25" w:name="_GoBack"/>
-      <w:bookmarkEnd w:id="25"/>
-    </w:p>
+    <w:p/>
     <w:p/>
     <w:p/>
     <w:p>
@@ -1023,8 +1020,10 @@
           <w:szCs w:val="21"/>
           <w:lang w:val="en-US" w:eastAsia="zh-CN"/>
         </w:rPr>
-        <w:t>参与者:客户，业主，管理员</w:t>
-      </w:r>
+        <w:t>参与者:客户，业主，管理员。</w:t>
+      </w:r>
+      <w:bookmarkStart w:id="25" w:name="_GoBack"/>
+      <w:bookmarkEnd w:id="25"/>
     </w:p>
     <w:p>
       <w:pPr>
@@ -1190,7 +1189,7 @@
       </w:pPr>
       <w:r>
         <w:pict>
-          <v:shape id="_x0000_i1028" o:spt="75" type="#_x0000_t75" style="height:264.05pt;width:369.85pt;" filled="f" o:preferrelative="t" stroked="f" coordsize="21600,21600">
+          <v:shape id="_x0000_i1026" o:spt="75" type="#_x0000_t75" style="height:264.05pt;width:369.85pt;" filled="f" o:preferrelative="t" stroked="f" coordsize="21600,21600">
             <v:path/>
             <v:fill on="f" focussize="0,0"/>
             <v:stroke on="f"/>
@@ -6748,7 +6747,7 @@
       </w:pPr>
       <w:r>
         <w:pict>
-          <v:shape id="_x0000_i1031" o:spt="75" type="#_x0000_t75" style="height:197.8pt;width:545.5pt;" filled="f" o:preferrelative="t" stroked="f" coordsize="21600,21600">
+          <v:shape id="_x0000_i1027" o:spt="75" type="#_x0000_t75" style="height:197.8pt;width:545.5pt;" filled="f" o:preferrelative="t" stroked="f" coordsize="21600,21600">
             <v:path/>
             <v:fill on="f" focussize="0,0"/>
             <v:stroke on="f"/>
@@ -6818,6 +6817,7 @@
       <w:pPr>
         <w:pStyle w:val="3"/>
         <w:numPr>
+          <w:ilvl w:val="0"/>
           <w:numId w:val="0"/>
         </w:numPr>
         <w:spacing w:before="0" w:after="0" w:line="415" w:lineRule="auto"/>
@@ -8025,6 +8025,7 @@
       <w:ind w:leftChars="400"/>
     </w:pPr>
     <w:rPr>
+      <w:rFonts w:ascii="Times New Roman" w:hAnsi="Times New Roman" w:eastAsia="宋体" w:cs="Times New Roman"/>
       <w:sz w:val="20"/>
       <w:szCs w:val="20"/>
     </w:rPr>

--- a/Web.docx
+++ b/Web.docx
@@ -1022,8 +1022,6 @@
         </w:rPr>
         <w:t>参与者:客户，业主，管理员。</w:t>
       </w:r>
-      <w:bookmarkStart w:id="25" w:name="_GoBack"/>
-      <w:bookmarkEnd w:id="25"/>
     </w:p>
     <w:p>
       <w:pPr>
@@ -6876,8 +6874,10 @@
           <w:rFonts w:hint="eastAsia"/>
           <w:lang w:val="en-US" w:eastAsia="zh-CN"/>
         </w:rPr>
-        <w:t>创建的项目又可以通过gradle增加第三方类库和依赖，可靠性使用Js对每个输入进行监视，使用拦截请求过滤Web请求，使服务器能一直正常的运行下去。</w:t>
-      </w:r>
+        <w:t>创建的项目又可以通过gradle增加第三方类库和依赖，可靠性使用Js对每个输入进行监视，使用拦截请求过滤Web请求，使服务器能一直正常的运行下去。。。。</w:t>
+      </w:r>
+      <w:bookmarkStart w:id="25" w:name="_GoBack"/>
+      <w:bookmarkEnd w:id="25"/>
     </w:p>
     <w:p>
       <w:pPr>

--- a/Web.docx
+++ b/Web.docx
@@ -1020,8 +1020,10 @@
           <w:szCs w:val="21"/>
           <w:lang w:val="en-US" w:eastAsia="zh-CN"/>
         </w:rPr>
-        <w:t>参与者:客户，业主，管理员。</w:t>
-      </w:r>
+        <w:t>参与者:客户，业主，管理员</w:t>
+      </w:r>
+      <w:bookmarkStart w:id="25" w:name="_GoBack"/>
+      <w:bookmarkEnd w:id="25"/>
     </w:p>
     <w:p>
       <w:pPr>
@@ -6876,8 +6878,6 @@
         </w:rPr>
         <w:t>创建的项目又可以通过gradle增加第三方类库和依赖，可靠性使用Js对每个输入进行监视，使用拦截请求过滤Web请求，使服务器能一直正常的运行下去。。。。</w:t>
       </w:r>
-      <w:bookmarkStart w:id="25" w:name="_GoBack"/>
-      <w:bookmarkEnd w:id="25"/>
     </w:p>
     <w:p>
       <w:pPr>
